--- a/docs/installation/Installation-Doc.docx
+++ b/docs/installation/Installation-Doc.docx
@@ -47,6 +47,11 @@
         <w:t xml:space="preserve">Step1: </w:t>
       </w:r>
       <w:r>
+        <w:t xml:space="preserve">git clone </w:t>
+      </w:r>
+      <w:bookmarkStart w:id="0" w:name="_GoBack"/>
+      <w:bookmarkEnd w:id="0"/>
+      <w:r>
         <w:t>https://github.com/Pintoo-max/aertrip-backend</w:t>
       </w:r>
     </w:p>
@@ -304,8 +309,6 @@
         </w:rPr>
         <w:t>A</w:t>
       </w:r>
-      <w:bookmarkStart w:id="0" w:name="_GoBack"/>
-      <w:bookmarkEnd w:id="0"/>
       <w:r>
         <w:rPr>
           <w:b/>
@@ -500,7 +503,7 @@
             <w:szCs w:val="18"/>
             <w:shd w:val="clear" w:color="auto" w:fill="FFFFFF"/>
           </w:rPr>
-          <w:t>http://127.0.0.1:8000/api/employees</w:t>
+          <w:t>http://127.0.0.1:8000/api/v1/employees</w:t>
         </w:r>
       </w:hyperlink>
     </w:p>
@@ -3317,7 +3320,27 @@
             <w:szCs w:val="18"/>
             <w:shd w:val="clear" w:color="auto" w:fill="FFFFFF"/>
           </w:rPr>
-          <w:t>http://127.0.0.1:8000/api/employees</w:t>
+          <w:t>http://127.0.0.1:8000/api</w:t>
+        </w:r>
+        <w:r>
+          <w:rPr>
+            <w:rStyle w:val="Hyperlink"/>
+            <w:rFonts w:ascii="Segoe UI" w:hAnsi="Segoe UI" w:cs="Segoe UI"/>
+            <w:sz w:val="18"/>
+            <w:szCs w:val="18"/>
+            <w:shd w:val="clear" w:color="auto" w:fill="FFFFFF"/>
+          </w:rPr>
+          <w:t>/v1</w:t>
+        </w:r>
+        <w:r>
+          <w:rPr>
+            <w:rStyle w:val="Hyperlink"/>
+            <w:rFonts w:ascii="Segoe UI" w:hAnsi="Segoe UI" w:cs="Segoe UI"/>
+            <w:sz w:val="18"/>
+            <w:szCs w:val="18"/>
+            <w:shd w:val="clear" w:color="auto" w:fill="FFFFFF"/>
+          </w:rPr>
+          <w:t>/employees</w:t>
         </w:r>
       </w:hyperlink>
     </w:p>
@@ -3565,7 +3588,27 @@
             <w:szCs w:val="18"/>
             <w:shd w:val="clear" w:color="auto" w:fill="FFFFFF"/>
           </w:rPr>
-          <w:t>http://127.0.0.1:8000/api/employees/2</w:t>
+          <w:t>http://127.0.0.1:8000/api</w:t>
+        </w:r>
+        <w:r>
+          <w:rPr>
+            <w:rStyle w:val="Hyperlink"/>
+            <w:rFonts w:ascii="Helvetica" w:hAnsi="Helvetica" w:cs="Helvetica"/>
+            <w:sz w:val="18"/>
+            <w:szCs w:val="18"/>
+            <w:shd w:val="clear" w:color="auto" w:fill="FFFFFF"/>
+          </w:rPr>
+          <w:t>/v1</w:t>
+        </w:r>
+        <w:r>
+          <w:rPr>
+            <w:rStyle w:val="Hyperlink"/>
+            <w:rFonts w:ascii="Helvetica" w:hAnsi="Helvetica" w:cs="Helvetica"/>
+            <w:sz w:val="18"/>
+            <w:szCs w:val="18"/>
+            <w:shd w:val="clear" w:color="auto" w:fill="FFFFFF"/>
+          </w:rPr>
+          <w:t>/employees/2</w:t>
         </w:r>
       </w:hyperlink>
     </w:p>
@@ -5311,7 +5354,27 @@
             <w:szCs w:val="18"/>
             <w:shd w:val="clear" w:color="auto" w:fill="FFFFFF"/>
           </w:rPr>
-          <w:t>http://127.0.0.1:8000/api/employees/2</w:t>
+          <w:t>http://127.0.0.1:8000/api</w:t>
+        </w:r>
+        <w:r>
+          <w:rPr>
+            <w:rStyle w:val="Hyperlink"/>
+            <w:rFonts w:ascii="Helvetica" w:hAnsi="Helvetica" w:cs="Helvetica"/>
+            <w:sz w:val="18"/>
+            <w:szCs w:val="18"/>
+            <w:shd w:val="clear" w:color="auto" w:fill="FFFFFF"/>
+          </w:rPr>
+          <w:t>/v1</w:t>
+        </w:r>
+        <w:r>
+          <w:rPr>
+            <w:rStyle w:val="Hyperlink"/>
+            <w:rFonts w:ascii="Helvetica" w:hAnsi="Helvetica" w:cs="Helvetica"/>
+            <w:sz w:val="18"/>
+            <w:szCs w:val="18"/>
+            <w:shd w:val="clear" w:color="auto" w:fill="FFFFFF"/>
+          </w:rPr>
+          <w:t>/employees/2</w:t>
         </w:r>
       </w:hyperlink>
     </w:p>
@@ -8061,7 +8124,27 @@
             <w:szCs w:val="18"/>
             <w:shd w:val="clear" w:color="auto" w:fill="FFFFFF"/>
           </w:rPr>
-          <w:t>http://127.0.0.1:8000/api/employees/16</w:t>
+          <w:t>http://127.0.0.1:8000/api</w:t>
+        </w:r>
+        <w:r>
+          <w:rPr>
+            <w:rStyle w:val="Hyperlink"/>
+            <w:rFonts w:ascii="Helvetica" w:hAnsi="Helvetica" w:cs="Helvetica"/>
+            <w:sz w:val="18"/>
+            <w:szCs w:val="18"/>
+            <w:shd w:val="clear" w:color="auto" w:fill="FFFFFF"/>
+          </w:rPr>
+          <w:t>/v1</w:t>
+        </w:r>
+        <w:r>
+          <w:rPr>
+            <w:rStyle w:val="Hyperlink"/>
+            <w:rFonts w:ascii="Helvetica" w:hAnsi="Helvetica" w:cs="Helvetica"/>
+            <w:sz w:val="18"/>
+            <w:szCs w:val="18"/>
+            <w:shd w:val="clear" w:color="auto" w:fill="FFFFFF"/>
+          </w:rPr>
+          <w:t>/employees/16</w:t>
         </w:r>
       </w:hyperlink>
     </w:p>
@@ -8321,7 +8404,27 @@
             <w:szCs w:val="18"/>
             <w:shd w:val="clear" w:color="auto" w:fill="FFFFFF"/>
           </w:rPr>
-          <w:t>http://127.0.0.1:8000/api/employees</w:t>
+          <w:t>http://127.0.0.1:8000/api</w:t>
+        </w:r>
+        <w:r>
+          <w:rPr>
+            <w:rStyle w:val="Hyperlink"/>
+            <w:rFonts w:ascii="Helvetica" w:hAnsi="Helvetica" w:cs="Helvetica"/>
+            <w:sz w:val="18"/>
+            <w:szCs w:val="18"/>
+            <w:shd w:val="clear" w:color="auto" w:fill="FFFFFF"/>
+          </w:rPr>
+          <w:t>/v1</w:t>
+        </w:r>
+        <w:r>
+          <w:rPr>
+            <w:rStyle w:val="Hyperlink"/>
+            <w:rFonts w:ascii="Helvetica" w:hAnsi="Helvetica" w:cs="Helvetica"/>
+            <w:sz w:val="18"/>
+            <w:szCs w:val="18"/>
+            <w:shd w:val="clear" w:color="auto" w:fill="FFFFFF"/>
+          </w:rPr>
+          <w:t>/employees</w:t>
         </w:r>
       </w:hyperlink>
     </w:p>
@@ -10004,6 +10107,15 @@
           <w:sz w:val="18"/>
           <w:szCs w:val="18"/>
         </w:rPr>
+        <w:t>/v1</w:t>
+      </w:r>
+      <w:r>
+        <w:rPr>
+          <w:rFonts w:ascii="Courier New" w:eastAsia="Times New Roman" w:hAnsi="Courier New" w:cs="Courier New"/>
+          <w:color w:val="0451A5"/>
+          <w:sz w:val="18"/>
+          <w:szCs w:val="18"/>
+        </w:rPr>
         <w:t>/</w:t>
       </w:r>
       <w:proofErr w:type="spellStart"/>
@@ -10094,6 +10206,15 @@
         <w:t>api</w:t>
       </w:r>
       <w:proofErr w:type="spellEnd"/>
+      <w:r>
+        <w:rPr>
+          <w:rFonts w:ascii="Courier New" w:eastAsia="Times New Roman" w:hAnsi="Courier New" w:cs="Courier New"/>
+          <w:color w:val="0451A5"/>
+          <w:sz w:val="18"/>
+          <w:szCs w:val="18"/>
+        </w:rPr>
+        <w:t>/v1</w:t>
+      </w:r>
       <w:r>
         <w:rPr>
           <w:rFonts w:ascii="Courier New" w:eastAsia="Times New Roman" w:hAnsi="Courier New" w:cs="Courier New"/>
@@ -10928,7 +11049,27 @@
           <w:sz w:val="18"/>
           <w:szCs w:val="18"/>
         </w:rPr>
-        <w:t>"url"</w:t>
+        <w:t>"</w:t>
+      </w:r>
+      <w:proofErr w:type="spellStart"/>
+      <w:r>
+        <w:rPr>
+          <w:rFonts w:ascii="Courier New" w:eastAsia="Times New Roman" w:hAnsi="Courier New" w:cs="Courier New"/>
+          <w:color w:val="A31515"/>
+          <w:sz w:val="18"/>
+          <w:szCs w:val="18"/>
+        </w:rPr>
+        <w:t>url</w:t>
+      </w:r>
+      <w:proofErr w:type="spellEnd"/>
+      <w:r>
+        <w:rPr>
+          <w:rFonts w:ascii="Courier New" w:eastAsia="Times New Roman" w:hAnsi="Courier New" w:cs="Courier New"/>
+          <w:color w:val="A31515"/>
+          <w:sz w:val="18"/>
+          <w:szCs w:val="18"/>
+        </w:rPr>
+        <w:t>"</w:t>
       </w:r>
       <w:r>
         <w:rPr>
@@ -10946,7 +11087,56 @@
           <w:sz w:val="18"/>
           <w:szCs w:val="18"/>
         </w:rPr>
-        <w:t>"http://127.0.0.1:8000/api/employees?page=1"</w:t>
+        <w:t>"http://127.0.0.1:8000/</w:t>
+      </w:r>
+      <w:proofErr w:type="spellStart"/>
+      <w:r>
+        <w:rPr>
+          <w:rFonts w:ascii="Courier New" w:eastAsia="Times New Roman" w:hAnsi="Courier New" w:cs="Courier New"/>
+          <w:color w:val="0451A5"/>
+          <w:sz w:val="18"/>
+          <w:szCs w:val="18"/>
+        </w:rPr>
+        <w:t>api</w:t>
+      </w:r>
+      <w:proofErr w:type="spellEnd"/>
+      <w:r>
+        <w:rPr>
+          <w:rFonts w:ascii="Courier New" w:eastAsia="Times New Roman" w:hAnsi="Courier New" w:cs="Courier New"/>
+          <w:color w:val="0451A5"/>
+          <w:sz w:val="18"/>
+          <w:szCs w:val="18"/>
+        </w:rPr>
+        <w:t>/v1</w:t>
+      </w:r>
+      <w:r>
+        <w:rPr>
+          <w:rFonts w:ascii="Courier New" w:eastAsia="Times New Roman" w:hAnsi="Courier New" w:cs="Courier New"/>
+          <w:color w:val="0451A5"/>
+          <w:sz w:val="18"/>
+          <w:szCs w:val="18"/>
+        </w:rPr>
+        <w:t>/</w:t>
+      </w:r>
+      <w:proofErr w:type="spellStart"/>
+      <w:r>
+        <w:rPr>
+          <w:rFonts w:ascii="Courier New" w:eastAsia="Times New Roman" w:hAnsi="Courier New" w:cs="Courier New"/>
+          <w:color w:val="0451A5"/>
+          <w:sz w:val="18"/>
+          <w:szCs w:val="18"/>
+        </w:rPr>
+        <w:t>employees?page</w:t>
+      </w:r>
+      <w:proofErr w:type="spellEnd"/>
+      <w:r>
+        <w:rPr>
+          <w:rFonts w:ascii="Courier New" w:eastAsia="Times New Roman" w:hAnsi="Courier New" w:cs="Courier New"/>
+          <w:color w:val="0451A5"/>
+          <w:sz w:val="18"/>
+          <w:szCs w:val="18"/>
+        </w:rPr>
+        <w:t>=1"</w:t>
       </w:r>
       <w:r>
         <w:rPr>
@@ -11529,6 +11719,15 @@
         <w:t>api</w:t>
       </w:r>
       <w:proofErr w:type="spellEnd"/>
+      <w:r>
+        <w:rPr>
+          <w:rFonts w:ascii="Courier New" w:eastAsia="Times New Roman" w:hAnsi="Courier New" w:cs="Courier New"/>
+          <w:color w:val="0451A5"/>
+          <w:sz w:val="18"/>
+          <w:szCs w:val="18"/>
+        </w:rPr>
+        <w:t>/v1</w:t>
+      </w:r>
       <w:r>
         <w:rPr>
           <w:rFonts w:ascii="Courier New" w:eastAsia="Times New Roman" w:hAnsi="Courier New" w:cs="Courier New"/>
@@ -11826,7 +12025,27 @@
             <w:szCs w:val="18"/>
             <w:shd w:val="clear" w:color="auto" w:fill="FFFFFF"/>
           </w:rPr>
-          <w:t>http://127.0.0.1:8000/api/employees</w:t>
+          <w:t>http://127.0.0.1:8000/api</w:t>
+        </w:r>
+        <w:r>
+          <w:rPr>
+            <w:rStyle w:val="Hyperlink"/>
+            <w:rFonts w:ascii="Helvetica" w:hAnsi="Helvetica" w:cs="Helvetica"/>
+            <w:sz w:val="18"/>
+            <w:szCs w:val="18"/>
+            <w:shd w:val="clear" w:color="auto" w:fill="FFFFFF"/>
+          </w:rPr>
+          <w:t>/v1</w:t>
+        </w:r>
+        <w:r>
+          <w:rPr>
+            <w:rStyle w:val="Hyperlink"/>
+            <w:rFonts w:ascii="Helvetica" w:hAnsi="Helvetica" w:cs="Helvetica"/>
+            <w:sz w:val="18"/>
+            <w:szCs w:val="18"/>
+            <w:shd w:val="clear" w:color="auto" w:fill="FFFFFF"/>
+          </w:rPr>
+          <w:t>/employees</w:t>
         </w:r>
       </w:hyperlink>
     </w:p>
@@ -12687,6 +12906,18 @@
       <w:u w:val="single"/>
     </w:rPr>
   </w:style>
+  <w:style w:type="character" w:styleId="UnresolvedMention">
+    <w:name w:val="Unresolved Mention"/>
+    <w:basedOn w:val="DefaultParagraphFont"/>
+    <w:uiPriority w:val="99"/>
+    <w:semiHidden/>
+    <w:unhideWhenUsed/>
+    <w:rsid w:val="005F5ABE"/>
+    <w:rPr>
+      <w:color w:val="605E5C"/>
+      <w:shd w:val="clear" w:color="auto" w:fill="E1DFDD"/>
+    </w:rPr>
+  </w:style>
 </w:styles>
 </file>
 
